--- a/RENDU FINAL/docs/Analyse des risques/ANALYSE_DES_RISQUES.docx
+++ b/RENDU FINAL/docs/Analyse des risques/ANALYSE_DES_RISQUES.docx
@@ -32,7 +32,7 @@
                     <pic:cNvPicPr/>
                   </pic:nvPicPr>
                   <pic:blipFill>
-                    <a:blip r:embed="rId4"/>
+                    <a:blip r:embed="rId5"/>
                     <a:stretch>
                       <a:fillRect/>
                     </a:stretch>
@@ -69,14 +69,7 @@
           <w:color w:val="5B9BD5"/>
           <w:sz w:val="29"/>
         </w:rPr>
-        <w:t>GROUPE N°4</w:t>
-      </w:r>
-      <w:r>
-        <w:rPr>
-          <w:color w:val="5B9BD5"/>
-          <w:sz w:val="29"/>
-        </w:rPr>
-        <w:t xml:space="preserve"> </w:t>
+        <w:t xml:space="preserve">GROUPE N°4 </w:t>
       </w:r>
     </w:p>
     <w:p>
@@ -125,14 +118,7 @@
           <w:color w:val="5B9BD5"/>
           <w:sz w:val="32"/>
         </w:rPr>
-        <w:t>ANALYSE DES RISQUES</w:t>
-      </w:r>
-      <w:r>
-        <w:rPr>
-          <w:color w:val="5B9BD5"/>
-          <w:sz w:val="32"/>
-        </w:rPr>
-        <w:t xml:space="preserve"> </w:t>
+        <w:t xml:space="preserve">ANALYSE DES RISQUES </w:t>
       </w:r>
     </w:p>
     <w:p>
@@ -184,7 +170,6 @@
         <w:tblCellMar>
           <w:top w:w="19" w:type="dxa"/>
           <w:left w:w="113" w:type="dxa"/>
-          <w:bottom w:w="0" w:type="dxa"/>
           <w:right w:w="115" w:type="dxa"/>
         </w:tblCellMar>
         <w:tblLook w:val="04A0" w:firstRow="1" w:lastRow="0" w:firstColumn="1" w:lastColumn="0" w:noHBand="0" w:noVBand="1"/>
@@ -211,7 +196,6 @@
           </w:tcPr>
           <w:p>
             <w:pPr>
-              <w:spacing w:after="0"/>
               <w:ind w:left="6"/>
             </w:pPr>
             <w:r>
@@ -234,9 +218,6 @@
             <w:shd w:val="clear" w:color="auto" w:fill="9CC2E5"/>
           </w:tcPr>
           <w:p>
-            <w:pPr>
-              <w:spacing w:after="0"/>
-            </w:pPr>
             <w:r>
               <w:rPr>
                 <w:sz w:val="23"/>
@@ -258,7 +239,6 @@
           </w:tcPr>
           <w:p>
             <w:pPr>
-              <w:spacing w:after="0"/>
               <w:ind w:left="6"/>
             </w:pPr>
             <w:r>
@@ -286,7 +266,6 @@
           </w:tcPr>
           <w:p>
             <w:pPr>
-              <w:spacing w:after="0"/>
               <w:ind w:left="6"/>
             </w:pPr>
             <w:r>
@@ -308,15 +287,18 @@
             </w:tcBorders>
           </w:tcPr>
           <w:p>
-            <w:pPr>
-              <w:spacing w:after="0"/>
-            </w:pPr>
             <w:r>
               <w:rPr>
                 <w:sz w:val="23"/>
               </w:rPr>
               <w:t xml:space="preserve"> </w:t>
             </w:r>
+            <w:r>
+              <w:rPr>
+                <w:sz w:val="23"/>
+              </w:rPr>
+              <w:t>Fanny LAJEUNESSE</w:t>
+            </w:r>
           </w:p>
         </w:tc>
         <w:tc>
@@ -331,7 +313,6 @@
           </w:tcPr>
           <w:p>
             <w:pPr>
-              <w:spacing w:after="0"/>
               <w:ind w:left="6"/>
             </w:pPr>
             <w:r>
@@ -359,7 +340,6 @@
           </w:tcPr>
           <w:p>
             <w:pPr>
-              <w:spacing w:after="0"/>
               <w:ind w:left="6"/>
             </w:pPr>
             <w:r>
@@ -368,6 +348,12 @@
               </w:rPr>
               <w:t xml:space="preserve">Rédigé le :  </w:t>
             </w:r>
+            <w:r>
+              <w:rPr>
+                <w:sz w:val="23"/>
+              </w:rPr>
+              <w:t>29/10</w:t>
+            </w:r>
           </w:p>
         </w:tc>
         <w:tc>
@@ -381,15 +367,20 @@
             </w:tcBorders>
           </w:tcPr>
           <w:p>
-            <w:pPr>
-              <w:spacing w:after="0"/>
-            </w:pPr>
             <w:r>
               <w:rPr>
                 <w:sz w:val="23"/>
               </w:rPr>
               <w:t xml:space="preserve">Approuvé le :  </w:t>
             </w:r>
+            <w:r>
+              <w:rPr>
+                <w:sz w:val="23"/>
+              </w:rPr>
+              <w:t>05/11</w:t>
+            </w:r>
+            <w:bookmarkStart w:id="0" w:name="_GoBack"/>
+            <w:bookmarkEnd w:id="0"/>
           </w:p>
         </w:tc>
         <w:tc>
@@ -404,7 +395,6 @@
           </w:tcPr>
           <w:p>
             <w:pPr>
-              <w:spacing w:after="0"/>
               <w:ind w:left="6"/>
             </w:pPr>
             <w:r>
@@ -455,7 +445,6 @@
         <w:tblCellMar>
           <w:top w:w="32" w:type="dxa"/>
           <w:left w:w="113" w:type="dxa"/>
-          <w:bottom w:w="0" w:type="dxa"/>
           <w:right w:w="115" w:type="dxa"/>
         </w:tblCellMar>
         <w:tblLook w:val="04A0" w:firstRow="1" w:lastRow="0" w:firstColumn="1" w:lastColumn="0" w:noHBand="0" w:noVBand="1"/>
@@ -481,7 +470,6 @@
           </w:tcPr>
           <w:p>
             <w:pPr>
-              <w:spacing w:after="0"/>
               <w:ind w:right="13"/>
               <w:jc w:val="center"/>
             </w:pPr>
@@ -506,7 +494,6 @@
           </w:tcPr>
           <w:p>
             <w:pPr>
-              <w:spacing w:after="0"/>
               <w:ind w:right="11"/>
               <w:jc w:val="center"/>
             </w:pPr>
@@ -514,13 +501,7 @@
               <w:rPr>
                 <w:sz w:val="23"/>
               </w:rPr>
-              <w:t>Externe</w:t>
-            </w:r>
-            <w:r>
-              <w:rPr>
-                <w:sz w:val="23"/>
-              </w:rPr>
-              <w:t xml:space="preserve"> </w:t>
+              <w:t xml:space="preserve">Externe </w:t>
             </w:r>
           </w:p>
         </w:tc>
@@ -541,7 +522,6 @@
           </w:tcPr>
           <w:p>
             <w:pPr>
-              <w:spacing w:after="0"/>
               <w:ind w:left="5"/>
             </w:pPr>
             <w:r>
@@ -564,9 +544,6 @@
             </w:tcBorders>
           </w:tcPr>
           <w:p>
-            <w:pPr>
-              <w:spacing w:after="0"/>
-            </w:pPr>
             <w:r>
               <w:rPr>
                 <w:sz w:val="23"/>
@@ -592,7 +569,6 @@
           </w:tcPr>
           <w:p>
             <w:pPr>
-              <w:spacing w:after="0"/>
               <w:ind w:left="5"/>
             </w:pPr>
             <w:r>
@@ -615,9 +591,6 @@
             </w:tcBorders>
           </w:tcPr>
           <w:p>
-            <w:pPr>
-              <w:spacing w:after="0"/>
-            </w:pPr>
             <w:r>
               <w:rPr>
                 <w:sz w:val="23"/>
@@ -665,8 +638,6 @@
         <w:tblInd w:w="2" w:type="dxa"/>
         <w:tblCellMar>
           <w:top w:w="21" w:type="dxa"/>
-          <w:left w:w="0" w:type="dxa"/>
-          <w:bottom w:w="0" w:type="dxa"/>
           <w:right w:w="35" w:type="dxa"/>
         </w:tblCellMar>
         <w:tblLook w:val="04A0" w:firstRow="1" w:lastRow="0" w:firstColumn="1" w:lastColumn="0" w:noHBand="0" w:noVBand="1"/>
@@ -709,7 +680,6 @@
           </w:tcPr>
           <w:p>
             <w:pPr>
-              <w:spacing w:after="0"/>
               <w:ind w:left="43"/>
             </w:pPr>
             <w:r>
@@ -747,7 +717,6 @@
           </w:tcPr>
           <w:p>
             <w:pPr>
-              <w:spacing w:after="0"/>
               <w:ind w:left="2101"/>
             </w:pPr>
             <w:r>
@@ -788,7 +757,6 @@
           </w:tcPr>
           <w:p>
             <w:pPr>
-              <w:spacing w:after="0"/>
               <w:ind w:left="118"/>
             </w:pPr>
             <w:r>
@@ -827,7 +795,6 @@
           </w:tcPr>
           <w:p>
             <w:pPr>
-              <w:spacing w:after="0"/>
               <w:ind w:left="103"/>
             </w:pPr>
             <w:r>
@@ -884,7 +851,6 @@
           </w:tcPr>
           <w:p>
             <w:pPr>
-              <w:spacing w:after="0"/>
               <w:ind w:left="-2"/>
             </w:pPr>
             <w:r>
@@ -896,7 +862,6 @@
           </w:p>
           <w:p>
             <w:pPr>
-              <w:spacing w:after="0"/>
               <w:ind w:left="-2"/>
               <w:jc w:val="both"/>
             </w:pPr>
@@ -983,7 +948,6 @@
           </w:tcPr>
           <w:p>
             <w:pPr>
-              <w:spacing w:after="0"/>
               <w:ind w:left="118"/>
             </w:pPr>
             <w:r>
@@ -1008,7 +972,6 @@
           </w:tcPr>
           <w:p>
             <w:pPr>
-              <w:spacing w:after="0"/>
               <w:ind w:left="191"/>
               <w:jc w:val="center"/>
             </w:pPr>
@@ -1047,7 +1010,6 @@
           </w:tcPr>
           <w:p>
             <w:pPr>
-              <w:spacing w:after="0"/>
               <w:ind w:left="23"/>
               <w:jc w:val="center"/>
             </w:pPr>
@@ -1073,7 +1035,6 @@
           </w:tcPr>
           <w:p>
             <w:pPr>
-              <w:spacing w:after="0"/>
               <w:ind w:left="20"/>
               <w:jc w:val="center"/>
             </w:pPr>
@@ -1098,7 +1059,6 @@
           </w:tcPr>
           <w:p>
             <w:pPr>
-              <w:spacing w:after="0"/>
               <w:ind w:left="223" w:hanging="120"/>
             </w:pPr>
             <w:r>
@@ -1126,7 +1086,6 @@
           </w:tcPr>
           <w:p>
             <w:pPr>
-              <w:spacing w:after="0"/>
               <w:ind w:left="118"/>
             </w:pPr>
             <w:r>
@@ -1151,7 +1110,6 @@
           </w:tcPr>
           <w:p>
             <w:pPr>
-              <w:spacing w:after="0"/>
               <w:ind w:left="67"/>
               <w:jc w:val="center"/>
             </w:pPr>
@@ -1175,7 +1133,6 @@
           </w:tcPr>
           <w:p>
             <w:pPr>
-              <w:spacing w:after="0"/>
               <w:ind w:left="118"/>
               <w:jc w:val="center"/>
             </w:pPr>
@@ -1199,7 +1156,6 @@
           </w:tcPr>
           <w:p>
             <w:pPr>
-              <w:spacing w:after="0"/>
               <w:ind w:left="82"/>
               <w:jc w:val="center"/>
             </w:pPr>
@@ -1223,7 +1179,6 @@
           </w:tcPr>
           <w:p>
             <w:pPr>
-              <w:spacing w:after="0"/>
               <w:ind w:left="82"/>
               <w:jc w:val="center"/>
             </w:pPr>
@@ -1324,7 +1279,7 @@
                     </pic:cNvPicPr>
                   </pic:nvPicPr>
                   <pic:blipFill>
-                    <a:blip r:embed="rId5">
+                    <a:blip r:embed="rId6">
                       <a:extLst>
                         <a:ext uri="{28A0092B-C50C-407E-A947-70E740481C1C}">
                           <a14:useLocalDpi xmlns:a14="http://schemas.microsoft.com/office/drawing/2010/main" val="0"/>
@@ -1355,8 +1310,6 @@
           </wp:inline>
         </w:drawing>
       </w:r>
-      <w:bookmarkStart w:id="0" w:name="_GoBack"/>
-      <w:bookmarkEnd w:id="0"/>
     </w:p>
     <w:sectPr>
       <w:pgSz w:w="11910" w:h="16845"/>
@@ -2106,4 +2059,16 @@
     </a:ext>
   </a:extLst>
 </a:theme>
+</file>
+
+<file path=customXml/item1.xml><?xml version="1.0" encoding="utf-8"?>
+<b:Sources xmlns:b="http://schemas.openxmlformats.org/officeDocument/2006/bibliography" xmlns="http://schemas.openxmlformats.org/officeDocument/2006/bibliography" SelectedStyle="\APASixthEditionOfficeOnline.xsl" StyleName="APA" Version="6"/>
+</file>
+
+<file path=customXml/itemProps1.xml><?xml version="1.0" encoding="utf-8"?>
+<ds:datastoreItem xmlns:ds="http://schemas.openxmlformats.org/officeDocument/2006/customXml" ds:itemID="{67BB66FA-B21E-4DD4-8F6C-1458E44E241B}">
+  <ds:schemaRefs>
+    <ds:schemaRef ds:uri="http://schemas.openxmlformats.org/officeDocument/2006/bibliography"/>
+  </ds:schemaRefs>
+</ds:datastoreItem>
 </file>